--- a/Document/第一次迭代/两股比较部分_万年杰.docx
+++ b/Document/第一次迭代/两股比较部分_万年杰.docx
@@ -133,6 +133,7 @@
                 <w:szCs w:val="24"/>
               </w:rPr>
             </w:pPr>
+            <w:proofErr w:type="spellStart"/>
             <w:r>
               <w:rPr>
                 <w:rFonts w:ascii="微软雅黑" w:eastAsia="微软雅黑" w:hAnsi="微软雅黑" w:cs="微软雅黑"/>
@@ -149,6 +150,7 @@
               </w:rPr>
               <w:t>BasisAnalysis</w:t>
             </w:r>
+            <w:proofErr w:type="spellEnd"/>
           </w:p>
         </w:tc>
         <w:tc>
@@ -190,6 +192,7 @@
                 <w:szCs w:val="24"/>
               </w:rPr>
             </w:pPr>
+            <w:proofErr w:type="spellStart"/>
             <w:r>
               <w:rPr>
                 <w:rFonts w:ascii="微软雅黑" w:eastAsia="微软雅黑" w:hAnsi="微软雅黑"/>
@@ -204,8 +207,9 @@
                 <w:sz w:val="24"/>
                 <w:szCs w:val="24"/>
               </w:rPr>
-              <w:t>PO</w:t>
-            </w:r>
+              <w:t>VO</w:t>
+            </w:r>
+            <w:proofErr w:type="spellEnd"/>
             <w:r>
               <w:rPr>
                 <w:rFonts w:ascii="微软雅黑" w:eastAsia="微软雅黑" w:hAnsi="微软雅黑"/>
@@ -214,6 +218,7 @@
               </w:rPr>
               <w:t xml:space="preserve"> </w:t>
             </w:r>
+            <w:proofErr w:type="spellStart"/>
             <w:r>
               <w:rPr>
                 <w:rFonts w:ascii="微软雅黑" w:eastAsia="微软雅黑" w:hAnsi="微软雅黑" w:cs="微软雅黑"/>
@@ -222,6 +227,7 @@
               </w:rPr>
               <w:t>getBasisAnalysis</w:t>
             </w:r>
+            <w:proofErr w:type="spellEnd"/>
             <w:r>
               <w:rPr>
                 <w:rFonts w:ascii="微软雅黑" w:eastAsia="微软雅黑" w:hAnsi="微软雅黑"/>
@@ -236,40 +242,90 @@
                 <w:sz w:val="24"/>
                 <w:szCs w:val="24"/>
               </w:rPr>
-              <w:t>StockPO</w:t>
-            </w:r>
-            <w:r>
-              <w:rPr>
-                <w:rFonts w:ascii="微软雅黑" w:eastAsia="微软雅黑" w:hAnsi="微软雅黑" w:hint="eastAsia"/>
+              <w:t xml:space="preserve">String </w:t>
+            </w:r>
+            <w:proofErr w:type="spellStart"/>
+            <w:r>
+              <w:rPr>
+                <w:rFonts w:ascii="微软雅黑" w:eastAsia="微软雅黑" w:hAnsi="微软雅黑"/>
+                <w:sz w:val="24"/>
+                <w:szCs w:val="24"/>
+              </w:rPr>
+              <w:t>stockCode</w:t>
+            </w:r>
+            <w:proofErr w:type="spellEnd"/>
+            <w:r>
+              <w:rPr>
+                <w:rFonts w:ascii="微软雅黑" w:eastAsia="微软雅黑" w:hAnsi="微软雅黑"/>
+                <w:sz w:val="24"/>
+                <w:szCs w:val="24"/>
+              </w:rPr>
+              <w:t xml:space="preserve">, </w:t>
+            </w:r>
+            <w:proofErr w:type="spellStart"/>
+            <w:r>
+              <w:rPr>
+                <w:rFonts w:ascii="微软雅黑" w:eastAsia="微软雅黑" w:hAnsi="微软雅黑"/>
+                <w:sz w:val="24"/>
+                <w:szCs w:val="24"/>
+              </w:rPr>
+              <w:t>LocalDate</w:t>
+            </w:r>
+            <w:proofErr w:type="spellEnd"/>
+            <w:r>
+              <w:rPr>
+                <w:rFonts w:ascii="微软雅黑" w:eastAsia="微软雅黑" w:hAnsi="微软雅黑"/>
                 <w:sz w:val="24"/>
                 <w:szCs w:val="24"/>
               </w:rPr>
               <w:t xml:space="preserve"> </w:t>
             </w:r>
-            <w:r>
-              <w:rPr>
-                <w:rFonts w:ascii="微软雅黑" w:eastAsia="微软雅黑" w:hAnsi="微软雅黑"/>
-                <w:sz w:val="24"/>
-                <w:szCs w:val="24"/>
-              </w:rPr>
-              <w:t>stock</w:t>
-            </w:r>
-            <w:r>
-              <w:rPr>
-                <w:rFonts w:ascii="微软雅黑" w:eastAsia="微软雅黑" w:hAnsi="微软雅黑"/>
-                <w:sz w:val="24"/>
-                <w:szCs w:val="24"/>
-              </w:rPr>
-              <w:t>PO</w:t>
-            </w:r>
-            <w:r>
-              <w:rPr>
-                <w:rFonts w:ascii="微软雅黑" w:eastAsia="微软雅黑" w:hAnsi="微软雅黑"/>
-                <w:sz w:val="24"/>
-                <w:szCs w:val="24"/>
-              </w:rPr>
-              <w:t>, LocalDate beginDate, LocalDate endDate</w:t>
-            </w:r>
+            <w:proofErr w:type="spellStart"/>
+            <w:r>
+              <w:rPr>
+                <w:rFonts w:ascii="微软雅黑" w:eastAsia="微软雅黑" w:hAnsi="微软雅黑"/>
+                <w:sz w:val="24"/>
+                <w:szCs w:val="24"/>
+              </w:rPr>
+              <w:t>beginDate</w:t>
+            </w:r>
+            <w:proofErr w:type="spellEnd"/>
+            <w:r>
+              <w:rPr>
+                <w:rFonts w:ascii="微软雅黑" w:eastAsia="微软雅黑" w:hAnsi="微软雅黑"/>
+                <w:sz w:val="24"/>
+                <w:szCs w:val="24"/>
+              </w:rPr>
+              <w:t xml:space="preserve">, </w:t>
+            </w:r>
+            <w:proofErr w:type="spellStart"/>
+            <w:r>
+              <w:rPr>
+                <w:rFonts w:ascii="微软雅黑" w:eastAsia="微软雅黑" w:hAnsi="微软雅黑"/>
+                <w:sz w:val="24"/>
+                <w:szCs w:val="24"/>
+              </w:rPr>
+              <w:t>LocalDate</w:t>
+            </w:r>
+            <w:proofErr w:type="spellEnd"/>
+            <w:r>
+              <w:rPr>
+                <w:rFonts w:ascii="微软雅黑" w:eastAsia="微软雅黑" w:hAnsi="微软雅黑"/>
+                <w:sz w:val="24"/>
+                <w:szCs w:val="24"/>
+              </w:rPr>
+              <w:t xml:space="preserve"> </w:t>
+            </w:r>
+            <w:proofErr w:type="spellStart"/>
+            <w:r>
+              <w:rPr>
+                <w:rFonts w:ascii="微软雅黑" w:eastAsia="微软雅黑" w:hAnsi="微软雅黑"/>
+                <w:sz w:val="24"/>
+                <w:szCs w:val="24"/>
+              </w:rPr>
+              <w:t>endDate</w:t>
+            </w:r>
+            <w:proofErr w:type="spellEnd"/>
             <w:r>
               <w:rPr>
                 <w:rFonts w:ascii="微软雅黑" w:eastAsia="微软雅黑" w:hAnsi="微软雅黑"/>
@@ -336,18 +392,72 @@
             <w:pPr>
               <w:jc w:val="left"/>
               <w:rPr>
+                <w:rFonts w:ascii="微软雅黑" w:eastAsia="微软雅黑" w:hAnsi="微软雅黑"/>
+                <w:sz w:val="24"/>
+                <w:szCs w:val="24"/>
+              </w:rPr>
+            </w:pPr>
+            <w:proofErr w:type="spellStart"/>
+            <w:r>
+              <w:rPr>
                 <w:rFonts w:ascii="微软雅黑" w:eastAsia="微软雅黑" w:hAnsi="微软雅黑" w:hint="eastAsia"/>
                 <w:sz w:val="24"/>
                 <w:szCs w:val="24"/>
               </w:rPr>
-            </w:pPr>
+              <w:t>stockCode</w:t>
+            </w:r>
+            <w:proofErr w:type="spellEnd"/>
             <w:r>
               <w:rPr>
                 <w:rFonts w:ascii="微软雅黑" w:eastAsia="微软雅黑" w:hAnsi="微软雅黑" w:hint="eastAsia"/>
                 <w:sz w:val="24"/>
                 <w:szCs w:val="24"/>
               </w:rPr>
-              <w:t>PO</w:t>
+              <w:t>存在且合法</w:t>
+            </w:r>
+            <w:r>
+              <w:rPr>
+                <w:rFonts w:ascii="微软雅黑" w:eastAsia="微软雅黑" w:hAnsi="微软雅黑"/>
+                <w:sz w:val="24"/>
+                <w:szCs w:val="24"/>
+              </w:rPr>
+              <w:t xml:space="preserve">, </w:t>
+            </w:r>
+            <w:proofErr w:type="spellStart"/>
+            <w:r>
+              <w:rPr>
+                <w:rFonts w:ascii="微软雅黑" w:eastAsia="微软雅黑" w:hAnsi="微软雅黑"/>
+                <w:sz w:val="24"/>
+                <w:szCs w:val="24"/>
+              </w:rPr>
+              <w:t>beginDate</w:t>
+            </w:r>
+            <w:proofErr w:type="spellEnd"/>
+            <w:r>
+              <w:rPr>
+                <w:rFonts w:ascii="微软雅黑" w:eastAsia="微软雅黑" w:hAnsi="微软雅黑"/>
+                <w:sz w:val="24"/>
+                <w:szCs w:val="24"/>
+              </w:rPr>
+              <w:t>先于</w:t>
+            </w:r>
+            <w:proofErr w:type="spellStart"/>
+            <w:r>
+              <w:rPr>
+                <w:rFonts w:ascii="微软雅黑" w:eastAsia="微软雅黑" w:hAnsi="微软雅黑"/>
+                <w:sz w:val="24"/>
+                <w:szCs w:val="24"/>
+              </w:rPr>
+              <w:t>endDate</w:t>
+            </w:r>
+            <w:proofErr w:type="spellEnd"/>
+            <w:r>
+              <w:rPr>
+                <w:rFonts w:ascii="微软雅黑" w:eastAsia="微软雅黑" w:hAnsi="微软雅黑"/>
+                <w:sz w:val="24"/>
+                <w:szCs w:val="24"/>
+              </w:rPr>
+              <w:t>，</w:t>
             </w:r>
             <w:r>
               <w:rPr>
@@ -355,22 +465,6 @@
                 <w:sz w:val="24"/>
                 <w:szCs w:val="24"/>
               </w:rPr>
-              <w:t>存在且合法</w:t>
-            </w:r>
-            <w:r>
-              <w:rPr>
-                <w:rFonts w:ascii="微软雅黑" w:eastAsia="微软雅黑" w:hAnsi="微软雅黑"/>
-                <w:sz w:val="24"/>
-                <w:szCs w:val="24"/>
-              </w:rPr>
-              <w:t>, beginDate先于endDate，</w:t>
-            </w:r>
-            <w:r>
-              <w:rPr>
-                <w:rFonts w:ascii="微软雅黑" w:eastAsia="微软雅黑" w:hAnsi="微软雅黑" w:hint="eastAsia"/>
-                <w:sz w:val="24"/>
-                <w:szCs w:val="24"/>
-              </w:rPr>
               <w:t>且</w:t>
             </w:r>
             <w:r>
@@ -387,7 +481,25 @@
                 <w:sz w:val="24"/>
                 <w:szCs w:val="24"/>
               </w:rPr>
-              <w:t>, beginDate有意义</w:t>
+              <w:t xml:space="preserve">, </w:t>
+            </w:r>
+            <w:proofErr w:type="spellStart"/>
+            <w:r>
+              <w:rPr>
+                <w:rFonts w:ascii="微软雅黑" w:eastAsia="微软雅黑" w:hAnsi="微软雅黑"/>
+                <w:sz w:val="24"/>
+                <w:szCs w:val="24"/>
+              </w:rPr>
+              <w:t>beginDate</w:t>
+            </w:r>
+            <w:proofErr w:type="spellEnd"/>
+            <w:r>
+              <w:rPr>
+                <w:rFonts w:ascii="微软雅黑" w:eastAsia="微软雅黑" w:hAnsi="微软雅黑"/>
+                <w:sz w:val="24"/>
+                <w:szCs w:val="24"/>
+              </w:rPr>
+              <w:t>有意义</w:t>
             </w:r>
           </w:p>
         </w:tc>
@@ -587,6 +699,7 @@
                 <w:szCs w:val="24"/>
               </w:rPr>
             </w:pPr>
+            <w:proofErr w:type="spellStart"/>
             <w:r>
               <w:rPr>
                 <w:rFonts w:ascii="微软雅黑" w:eastAsia="微软雅黑" w:hAnsi="微软雅黑" w:cs="微软雅黑"/>
@@ -595,6 +708,7 @@
               </w:rPr>
               <w:t>getDailyClosingPrice</w:t>
             </w:r>
+            <w:proofErr w:type="spellEnd"/>
           </w:p>
         </w:tc>
         <w:tc>
@@ -642,23 +756,149 @@
                 <w:sz w:val="24"/>
                 <w:szCs w:val="24"/>
               </w:rPr>
-              <w:t>ArrayList&lt;DailyClosingPricePO&gt; getDailyClosingPrice(StockPO</w:t>
-            </w:r>
-            <w:r>
-              <w:rPr>
-                <w:rFonts w:ascii="微软雅黑" w:eastAsia="微软雅黑" w:hAnsi="微软雅黑" w:hint="eastAsia"/>
+              <w:t>List&lt;</w:t>
+            </w:r>
+            <w:proofErr w:type="spellStart"/>
+            <w:r>
+              <w:rPr>
+                <w:rFonts w:ascii="微软雅黑" w:eastAsia="微软雅黑" w:hAnsi="微软雅黑"/>
+                <w:sz w:val="24"/>
+                <w:szCs w:val="24"/>
+              </w:rPr>
+              <w:t>DailyClosingPriceV</w:t>
+            </w:r>
+            <w:r>
+              <w:rPr>
+                <w:rFonts w:ascii="微软雅黑" w:eastAsia="微软雅黑" w:hAnsi="微软雅黑"/>
+                <w:sz w:val="24"/>
+                <w:szCs w:val="24"/>
+              </w:rPr>
+              <w:t>O</w:t>
+            </w:r>
+            <w:proofErr w:type="spellEnd"/>
+            <w:r>
+              <w:rPr>
+                <w:rFonts w:ascii="微软雅黑" w:eastAsia="微软雅黑" w:hAnsi="微软雅黑"/>
+                <w:sz w:val="24"/>
+                <w:szCs w:val="24"/>
+              </w:rPr>
+              <w:t xml:space="preserve">&gt; </w:t>
+            </w:r>
+            <w:proofErr w:type="spellStart"/>
+            <w:r>
+              <w:rPr>
+                <w:rFonts w:ascii="微软雅黑" w:eastAsia="微软雅黑" w:hAnsi="微软雅黑"/>
+                <w:sz w:val="24"/>
+                <w:szCs w:val="24"/>
+              </w:rPr>
+              <w:t>getDailyClosingPrice</w:t>
+            </w:r>
+            <w:proofErr w:type="spellEnd"/>
+            <w:r>
+              <w:rPr>
+                <w:rFonts w:ascii="微软雅黑" w:eastAsia="微软雅黑" w:hAnsi="微软雅黑"/>
+                <w:sz w:val="24"/>
+                <w:szCs w:val="24"/>
+              </w:rPr>
+              <w:t>(</w:t>
+            </w:r>
+            <w:r>
+              <w:rPr>
+                <w:rFonts w:ascii="微软雅黑" w:eastAsia="微软雅黑" w:hAnsi="微软雅黑"/>
+                <w:sz w:val="24"/>
+                <w:szCs w:val="24"/>
+              </w:rPr>
+              <w:t xml:space="preserve">String </w:t>
+            </w:r>
+            <w:proofErr w:type="spellStart"/>
+            <w:r>
+              <w:rPr>
+                <w:rFonts w:ascii="微软雅黑" w:eastAsia="微软雅黑" w:hAnsi="微软雅黑"/>
+                <w:sz w:val="24"/>
+                <w:szCs w:val="24"/>
+              </w:rPr>
+              <w:t>stockCode</w:t>
+            </w:r>
+            <w:proofErr w:type="spellEnd"/>
+            <w:r>
+              <w:rPr>
+                <w:rFonts w:ascii="微软雅黑" w:eastAsia="微软雅黑" w:hAnsi="微软雅黑"/>
+                <w:sz w:val="24"/>
+                <w:szCs w:val="24"/>
+              </w:rPr>
+              <w:t xml:space="preserve">, </w:t>
+            </w:r>
+            <w:proofErr w:type="spellStart"/>
+            <w:r>
+              <w:rPr>
+                <w:rFonts w:ascii="微软雅黑" w:eastAsia="微软雅黑" w:hAnsi="微软雅黑"/>
+                <w:sz w:val="24"/>
+                <w:szCs w:val="24"/>
+              </w:rPr>
+              <w:t>LocalDate</w:t>
+            </w:r>
+            <w:proofErr w:type="spellEnd"/>
+            <w:r>
+              <w:rPr>
+                <w:rFonts w:ascii="微软雅黑" w:eastAsia="微软雅黑" w:hAnsi="微软雅黑"/>
                 <w:sz w:val="24"/>
                 <w:szCs w:val="24"/>
               </w:rPr>
               <w:t xml:space="preserve"> </w:t>
             </w:r>
-            <w:r>
-              <w:rPr>
-                <w:rFonts w:ascii="微软雅黑" w:eastAsia="微软雅黑" w:hAnsi="微软雅黑"/>
-                <w:sz w:val="24"/>
-                <w:szCs w:val="24"/>
-              </w:rPr>
-              <w:t>stock, LocalDate beginDate, LocalDate endDate);</w:t>
+            <w:proofErr w:type="spellStart"/>
+            <w:r>
+              <w:rPr>
+                <w:rFonts w:ascii="微软雅黑" w:eastAsia="微软雅黑" w:hAnsi="微软雅黑"/>
+                <w:sz w:val="24"/>
+                <w:szCs w:val="24"/>
+              </w:rPr>
+              <w:t>beginDate</w:t>
+            </w:r>
+            <w:proofErr w:type="spellEnd"/>
+            <w:r>
+              <w:rPr>
+                <w:rFonts w:ascii="微软雅黑" w:eastAsia="微软雅黑" w:hAnsi="微软雅黑"/>
+                <w:sz w:val="24"/>
+                <w:szCs w:val="24"/>
+              </w:rPr>
+              <w:t xml:space="preserve">, </w:t>
+            </w:r>
+            <w:proofErr w:type="spellStart"/>
+            <w:r>
+              <w:rPr>
+                <w:rFonts w:ascii="微软雅黑" w:eastAsia="微软雅黑" w:hAnsi="微软雅黑"/>
+                <w:sz w:val="24"/>
+                <w:szCs w:val="24"/>
+              </w:rPr>
+              <w:t>LocalDate</w:t>
+            </w:r>
+            <w:proofErr w:type="spellEnd"/>
+            <w:r>
+              <w:rPr>
+                <w:rFonts w:ascii="微软雅黑" w:eastAsia="微软雅黑" w:hAnsi="微软雅黑"/>
+                <w:sz w:val="24"/>
+                <w:szCs w:val="24"/>
+              </w:rPr>
+              <w:t xml:space="preserve"> </w:t>
+            </w:r>
+            <w:proofErr w:type="spellStart"/>
+            <w:r>
+              <w:rPr>
+                <w:rFonts w:ascii="微软雅黑" w:eastAsia="微软雅黑" w:hAnsi="微软雅黑"/>
+                <w:sz w:val="24"/>
+                <w:szCs w:val="24"/>
+              </w:rPr>
+              <w:t>endDate</w:t>
+            </w:r>
+            <w:proofErr w:type="spellEnd"/>
+            <w:r>
+              <w:rPr>
+                <w:rFonts w:ascii="微软雅黑" w:eastAsia="微软雅黑" w:hAnsi="微软雅黑"/>
+                <w:sz w:val="24"/>
+                <w:szCs w:val="24"/>
+              </w:rPr>
+              <w:t>);</w:t>
             </w:r>
           </w:p>
         </w:tc>
@@ -718,26 +958,72 @@
             <w:pPr>
               <w:jc w:val="left"/>
               <w:rPr>
+                <w:rFonts w:ascii="微软雅黑" w:eastAsia="微软雅黑" w:hAnsi="微软雅黑"/>
+                <w:sz w:val="24"/>
+                <w:szCs w:val="24"/>
+              </w:rPr>
+            </w:pPr>
+            <w:proofErr w:type="spellStart"/>
+            <w:r>
+              <w:rPr>
                 <w:rFonts w:ascii="微软雅黑" w:eastAsia="微软雅黑" w:hAnsi="微软雅黑" w:hint="eastAsia"/>
                 <w:sz w:val="24"/>
                 <w:szCs w:val="24"/>
               </w:rPr>
-            </w:pPr>
+              <w:t>stockCode</w:t>
+            </w:r>
+            <w:proofErr w:type="spellEnd"/>
             <w:r>
               <w:rPr>
                 <w:rFonts w:ascii="微软雅黑" w:eastAsia="微软雅黑" w:hAnsi="微软雅黑" w:hint="eastAsia"/>
                 <w:sz w:val="24"/>
                 <w:szCs w:val="24"/>
               </w:rPr>
-              <w:t>PO存在且合法</w:t>
-            </w:r>
-            <w:r>
-              <w:rPr>
-                <w:rFonts w:ascii="微软雅黑" w:eastAsia="微软雅黑" w:hAnsi="微软雅黑"/>
-                <w:sz w:val="24"/>
-                <w:szCs w:val="24"/>
-              </w:rPr>
-              <w:t>, beginDate先于endDate，</w:t>
+              <w:t>存在且合法</w:t>
+            </w:r>
+            <w:r>
+              <w:rPr>
+                <w:rFonts w:ascii="微软雅黑" w:eastAsia="微软雅黑" w:hAnsi="微软雅黑"/>
+                <w:sz w:val="24"/>
+                <w:szCs w:val="24"/>
+              </w:rPr>
+              <w:t xml:space="preserve">, </w:t>
+            </w:r>
+            <w:proofErr w:type="spellStart"/>
+            <w:r>
+              <w:rPr>
+                <w:rFonts w:ascii="微软雅黑" w:eastAsia="微软雅黑" w:hAnsi="微软雅黑"/>
+                <w:sz w:val="24"/>
+                <w:szCs w:val="24"/>
+              </w:rPr>
+              <w:t>beginDate</w:t>
+            </w:r>
+            <w:proofErr w:type="spellEnd"/>
+            <w:r>
+              <w:rPr>
+                <w:rFonts w:ascii="微软雅黑" w:eastAsia="微软雅黑" w:hAnsi="微软雅黑"/>
+                <w:sz w:val="24"/>
+                <w:szCs w:val="24"/>
+              </w:rPr>
+              <w:t>先于</w:t>
+            </w:r>
+            <w:proofErr w:type="spellStart"/>
+            <w:r>
+              <w:rPr>
+                <w:rFonts w:ascii="微软雅黑" w:eastAsia="微软雅黑" w:hAnsi="微软雅黑"/>
+                <w:sz w:val="24"/>
+                <w:szCs w:val="24"/>
+              </w:rPr>
+              <w:t>endDate</w:t>
+            </w:r>
+            <w:proofErr w:type="spellEnd"/>
+            <w:r>
+              <w:rPr>
+                <w:rFonts w:ascii="微软雅黑" w:eastAsia="微软雅黑" w:hAnsi="微软雅黑"/>
+                <w:sz w:val="24"/>
+                <w:szCs w:val="24"/>
+              </w:rPr>
+              <w:t>，</w:t>
             </w:r>
             <w:r>
               <w:rPr>
@@ -753,7 +1039,25 @@
                 <w:sz w:val="24"/>
                 <w:szCs w:val="24"/>
               </w:rPr>
-              <w:t>均为过去时间, beginDate有意义</w:t>
+              <w:t xml:space="preserve">均为过去时间, </w:t>
+            </w:r>
+            <w:proofErr w:type="spellStart"/>
+            <w:r>
+              <w:rPr>
+                <w:rFonts w:ascii="微软雅黑" w:eastAsia="微软雅黑" w:hAnsi="微软雅黑"/>
+                <w:sz w:val="24"/>
+                <w:szCs w:val="24"/>
+              </w:rPr>
+              <w:t>beginDate</w:t>
+            </w:r>
+            <w:proofErr w:type="spellEnd"/>
+            <w:r>
+              <w:rPr>
+                <w:rFonts w:ascii="微软雅黑" w:eastAsia="微软雅黑" w:hAnsi="微软雅黑"/>
+                <w:sz w:val="24"/>
+                <w:szCs w:val="24"/>
+              </w:rPr>
+              <w:t>有意义</w:t>
             </w:r>
           </w:p>
         </w:tc>
@@ -903,6 +1207,7 @@
                 <w:szCs w:val="24"/>
               </w:rPr>
             </w:pPr>
+            <w:proofErr w:type="spellStart"/>
             <w:r>
               <w:rPr>
                 <w:rFonts w:ascii="微软雅黑" w:eastAsia="微软雅黑" w:hAnsi="微软雅黑" w:cs="微软雅黑"/>
@@ -911,6 +1216,7 @@
               </w:rPr>
               <w:t>getDailyLogReturnAnalysis</w:t>
             </w:r>
+            <w:proofErr w:type="spellEnd"/>
           </w:p>
         </w:tc>
         <w:tc>
@@ -958,7 +1264,7 @@
                 <w:sz w:val="24"/>
                 <w:szCs w:val="24"/>
               </w:rPr>
-              <w:t xml:space="preserve">ArrayList&lt;DailyLogReturnPO&gt; </w:t>
+              <w:t>List</w:t>
             </w:r>
             <w:r>
               <w:rPr>
@@ -966,8 +1272,44 @@
                 <w:sz w:val="24"/>
                 <w:szCs w:val="24"/>
               </w:rPr>
+              <w:t>&lt;</w:t>
+            </w:r>
+            <w:proofErr w:type="spellStart"/>
+            <w:r>
+              <w:rPr>
+                <w:rFonts w:ascii="微软雅黑" w:eastAsia="微软雅黑" w:hAnsi="微软雅黑" w:cs="微软雅黑"/>
+                <w:sz w:val="24"/>
+                <w:szCs w:val="24"/>
+              </w:rPr>
+              <w:t>DailyLogReturnV</w:t>
+            </w:r>
+            <w:r>
+              <w:rPr>
+                <w:rFonts w:ascii="微软雅黑" w:eastAsia="微软雅黑" w:hAnsi="微软雅黑" w:cs="微软雅黑"/>
+                <w:sz w:val="24"/>
+                <w:szCs w:val="24"/>
+              </w:rPr>
+              <w:t>O</w:t>
+            </w:r>
+            <w:proofErr w:type="spellEnd"/>
+            <w:r>
+              <w:rPr>
+                <w:rFonts w:ascii="微软雅黑" w:eastAsia="微软雅黑" w:hAnsi="微软雅黑" w:cs="微软雅黑"/>
+                <w:sz w:val="24"/>
+                <w:szCs w:val="24"/>
+              </w:rPr>
+              <w:t xml:space="preserve">&gt; </w:t>
+            </w:r>
+            <w:proofErr w:type="spellStart"/>
+            <w:r>
+              <w:rPr>
+                <w:rFonts w:ascii="微软雅黑" w:eastAsia="微软雅黑" w:hAnsi="微软雅黑" w:cs="微软雅黑"/>
+                <w:sz w:val="24"/>
+                <w:szCs w:val="24"/>
+              </w:rPr>
               <w:t>getDailyLogReturnAnalysis</w:t>
             </w:r>
+            <w:proofErr w:type="spellEnd"/>
             <w:r>
               <w:rPr>
                 <w:rFonts w:ascii="微软雅黑" w:eastAsia="微软雅黑" w:hAnsi="微软雅黑" w:cs="微软雅黑"/>
@@ -982,24 +1324,90 @@
                 <w:sz w:val="24"/>
                 <w:szCs w:val="24"/>
               </w:rPr>
-              <w:t>StockPO</w:t>
-            </w:r>
-            <w:r>
-              <w:rPr>
-                <w:rFonts w:ascii="微软雅黑" w:eastAsia="微软雅黑" w:hAnsi="微软雅黑" w:hint="eastAsia"/>
+              <w:t xml:space="preserve">String </w:t>
+            </w:r>
+            <w:proofErr w:type="spellStart"/>
+            <w:r>
+              <w:rPr>
+                <w:rFonts w:ascii="微软雅黑" w:eastAsia="微软雅黑" w:hAnsi="微软雅黑"/>
+                <w:sz w:val="24"/>
+                <w:szCs w:val="24"/>
+              </w:rPr>
+              <w:t>stockCode</w:t>
+            </w:r>
+            <w:proofErr w:type="spellEnd"/>
+            <w:r>
+              <w:rPr>
+                <w:rFonts w:ascii="微软雅黑" w:eastAsia="微软雅黑" w:hAnsi="微软雅黑"/>
+                <w:sz w:val="24"/>
+                <w:szCs w:val="24"/>
+              </w:rPr>
+              <w:t xml:space="preserve">, </w:t>
+            </w:r>
+            <w:proofErr w:type="spellStart"/>
+            <w:r>
+              <w:rPr>
+                <w:rFonts w:ascii="微软雅黑" w:eastAsia="微软雅黑" w:hAnsi="微软雅黑"/>
+                <w:sz w:val="24"/>
+                <w:szCs w:val="24"/>
+              </w:rPr>
+              <w:t>LocalDate</w:t>
+            </w:r>
+            <w:proofErr w:type="spellEnd"/>
+            <w:r>
+              <w:rPr>
+                <w:rFonts w:ascii="微软雅黑" w:eastAsia="微软雅黑" w:hAnsi="微软雅黑"/>
                 <w:sz w:val="24"/>
                 <w:szCs w:val="24"/>
               </w:rPr>
               <w:t xml:space="preserve"> </w:t>
             </w:r>
-            <w:r>
-              <w:rPr>
-                <w:rFonts w:ascii="微软雅黑" w:eastAsia="微软雅黑" w:hAnsi="微软雅黑"/>
-                <w:sz w:val="24"/>
-                <w:szCs w:val="24"/>
-              </w:rPr>
-              <w:t>stock, LocalDate beginDate, LocalDate endDate</w:t>
-            </w:r>
+            <w:proofErr w:type="spellStart"/>
+            <w:r>
+              <w:rPr>
+                <w:rFonts w:ascii="微软雅黑" w:eastAsia="微软雅黑" w:hAnsi="微软雅黑"/>
+                <w:sz w:val="24"/>
+                <w:szCs w:val="24"/>
+              </w:rPr>
+              <w:t>beginDate</w:t>
+            </w:r>
+            <w:proofErr w:type="spellEnd"/>
+            <w:r>
+              <w:rPr>
+                <w:rFonts w:ascii="微软雅黑" w:eastAsia="微软雅黑" w:hAnsi="微软雅黑"/>
+                <w:sz w:val="24"/>
+                <w:szCs w:val="24"/>
+              </w:rPr>
+              <w:t xml:space="preserve">, </w:t>
+            </w:r>
+            <w:proofErr w:type="spellStart"/>
+            <w:r>
+              <w:rPr>
+                <w:rFonts w:ascii="微软雅黑" w:eastAsia="微软雅黑" w:hAnsi="微软雅黑"/>
+                <w:sz w:val="24"/>
+                <w:szCs w:val="24"/>
+              </w:rPr>
+              <w:t>LocalDate</w:t>
+            </w:r>
+            <w:proofErr w:type="spellEnd"/>
+            <w:r>
+              <w:rPr>
+                <w:rFonts w:ascii="微软雅黑" w:eastAsia="微软雅黑" w:hAnsi="微软雅黑"/>
+                <w:sz w:val="24"/>
+                <w:szCs w:val="24"/>
+              </w:rPr>
+              <w:t xml:space="preserve"> </w:t>
+            </w:r>
+            <w:proofErr w:type="spellStart"/>
+            <w:r>
+              <w:rPr>
+                <w:rFonts w:ascii="微软雅黑" w:eastAsia="微软雅黑" w:hAnsi="微软雅黑"/>
+                <w:sz w:val="24"/>
+                <w:szCs w:val="24"/>
+              </w:rPr>
+              <w:t>endDate</w:t>
+            </w:r>
+            <w:proofErr w:type="spellEnd"/>
             <w:r>
               <w:rPr>
                 <w:rFonts w:ascii="微软雅黑" w:eastAsia="微软雅黑" w:hAnsi="微软雅黑" w:cs="微软雅黑"/>
@@ -1066,26 +1474,72 @@
             <w:pPr>
               <w:jc w:val="left"/>
               <w:rPr>
+                <w:rFonts w:ascii="微软雅黑" w:eastAsia="微软雅黑" w:hAnsi="微软雅黑"/>
+                <w:sz w:val="24"/>
+                <w:szCs w:val="24"/>
+              </w:rPr>
+            </w:pPr>
+            <w:proofErr w:type="spellStart"/>
+            <w:r>
+              <w:rPr>
                 <w:rFonts w:ascii="微软雅黑" w:eastAsia="微软雅黑" w:hAnsi="微软雅黑" w:hint="eastAsia"/>
                 <w:sz w:val="24"/>
                 <w:szCs w:val="24"/>
               </w:rPr>
-            </w:pPr>
+              <w:t>stockCode</w:t>
+            </w:r>
+            <w:proofErr w:type="spellEnd"/>
             <w:r>
               <w:rPr>
                 <w:rFonts w:ascii="微软雅黑" w:eastAsia="微软雅黑" w:hAnsi="微软雅黑" w:hint="eastAsia"/>
                 <w:sz w:val="24"/>
                 <w:szCs w:val="24"/>
               </w:rPr>
-              <w:t>PO存在且合法</w:t>
-            </w:r>
-            <w:r>
-              <w:rPr>
-                <w:rFonts w:ascii="微软雅黑" w:eastAsia="微软雅黑" w:hAnsi="微软雅黑"/>
-                <w:sz w:val="24"/>
-                <w:szCs w:val="24"/>
-              </w:rPr>
-              <w:t>, beginDate先于endDate，</w:t>
+              <w:t>存在且合法</w:t>
+            </w:r>
+            <w:r>
+              <w:rPr>
+                <w:rFonts w:ascii="微软雅黑" w:eastAsia="微软雅黑" w:hAnsi="微软雅黑"/>
+                <w:sz w:val="24"/>
+                <w:szCs w:val="24"/>
+              </w:rPr>
+              <w:t xml:space="preserve">, </w:t>
+            </w:r>
+            <w:proofErr w:type="spellStart"/>
+            <w:r>
+              <w:rPr>
+                <w:rFonts w:ascii="微软雅黑" w:eastAsia="微软雅黑" w:hAnsi="微软雅黑"/>
+                <w:sz w:val="24"/>
+                <w:szCs w:val="24"/>
+              </w:rPr>
+              <w:t>beginDate</w:t>
+            </w:r>
+            <w:proofErr w:type="spellEnd"/>
+            <w:r>
+              <w:rPr>
+                <w:rFonts w:ascii="微软雅黑" w:eastAsia="微软雅黑" w:hAnsi="微软雅黑"/>
+                <w:sz w:val="24"/>
+                <w:szCs w:val="24"/>
+              </w:rPr>
+              <w:t>先于</w:t>
+            </w:r>
+            <w:proofErr w:type="spellStart"/>
+            <w:r>
+              <w:rPr>
+                <w:rFonts w:ascii="微软雅黑" w:eastAsia="微软雅黑" w:hAnsi="微软雅黑"/>
+                <w:sz w:val="24"/>
+                <w:szCs w:val="24"/>
+              </w:rPr>
+              <w:t>endDate</w:t>
+            </w:r>
+            <w:proofErr w:type="spellEnd"/>
+            <w:r>
+              <w:rPr>
+                <w:rFonts w:ascii="微软雅黑" w:eastAsia="微软雅黑" w:hAnsi="微软雅黑"/>
+                <w:sz w:val="24"/>
+                <w:szCs w:val="24"/>
+              </w:rPr>
+              <w:t>，</w:t>
             </w:r>
             <w:r>
               <w:rPr>
@@ -1109,7 +1563,25 @@
                 <w:sz w:val="24"/>
                 <w:szCs w:val="24"/>
               </w:rPr>
-              <w:t>, beginDate有意义</w:t>
+              <w:t xml:space="preserve">, </w:t>
+            </w:r>
+            <w:proofErr w:type="spellStart"/>
+            <w:r>
+              <w:rPr>
+                <w:rFonts w:ascii="微软雅黑" w:eastAsia="微软雅黑" w:hAnsi="微软雅黑"/>
+                <w:sz w:val="24"/>
+                <w:szCs w:val="24"/>
+              </w:rPr>
+              <w:t>beginDate</w:t>
+            </w:r>
+            <w:proofErr w:type="spellEnd"/>
+            <w:r>
+              <w:rPr>
+                <w:rFonts w:ascii="微软雅黑" w:eastAsia="微软雅黑" w:hAnsi="微软雅黑"/>
+                <w:sz w:val="24"/>
+                <w:szCs w:val="24"/>
+              </w:rPr>
+              <w:t>有意义</w:t>
             </w:r>
           </w:p>
         </w:tc>
@@ -1174,7 +1646,7 @@
               <w:spacing w:after="240" w:line="360" w:lineRule="atLeast"/>
               <w:jc w:val="left"/>
               <w:rPr>
-                <w:rFonts w:ascii="Microsoft YaHei" w:eastAsia="Microsoft YaHei" w:hAnsi="Microsoft YaHei" w:cs="Times" w:hint="eastAsia"/>
+                <w:rFonts w:ascii="Microsoft YaHei" w:eastAsia="Microsoft YaHei" w:hAnsi="Microsoft YaHei" w:cs="Times"/>
                 <w:color w:val="000000"/>
                 <w:kern w:val="0"/>
                 <w:sz w:val="24"/>
@@ -1195,15 +1667,7 @@
                 <w:sz w:val="24"/>
                 <w:szCs w:val="24"/>
               </w:rPr>
-              <w:t>该支股票</w:t>
-            </w:r>
-            <w:r>
-              <w:rPr>
-                <w:rFonts w:ascii="Microsoft YaHei" w:eastAsia="Microsoft YaHei" w:hAnsi="Microsoft YaHei"/>
-                <w:sz w:val="24"/>
-                <w:szCs w:val="24"/>
-              </w:rPr>
-              <w:t>每天的</w:t>
+              <w:t>该支股票每天的</w:t>
             </w:r>
             <w:r>
               <w:rPr>
@@ -1213,8 +1677,10 @@
                 <w:sz w:val="24"/>
                 <w:szCs w:val="24"/>
               </w:rPr>
-              <w:t>对数收益率、对数收益率方差</w:t>
-            </w:r>
+              <w:t>对数收益率</w:t>
+            </w:r>
+            <w:bookmarkStart w:id="1" w:name="_GoBack"/>
+            <w:bookmarkEnd w:id="1"/>
           </w:p>
         </w:tc>
       </w:tr>
@@ -1263,6 +1729,7 @@
                 <w:szCs w:val="24"/>
               </w:rPr>
             </w:pPr>
+            <w:proofErr w:type="spellStart"/>
             <w:r>
               <w:rPr>
                 <w:rFonts w:ascii="微软雅黑" w:eastAsia="微软雅黑" w:hAnsi="微软雅黑" w:cs="微软雅黑" w:hint="eastAsia"/>
@@ -1279,6 +1746,7 @@
               </w:rPr>
               <w:t>DailyKDJ</w:t>
             </w:r>
+            <w:proofErr w:type="spellEnd"/>
           </w:p>
         </w:tc>
         <w:tc>
@@ -1326,8 +1794,53 @@
                 <w:sz w:val="24"/>
                 <w:szCs w:val="24"/>
               </w:rPr>
-              <w:t>ArrayList&lt;DailyKDJPO&gt; getDailyKDJ(</w:t>
-            </w:r>
+              <w:t>List</w:t>
+            </w:r>
+            <w:r>
+              <w:rPr>
+                <w:rFonts w:ascii="微软雅黑" w:eastAsia="微软雅黑" w:hAnsi="微软雅黑"/>
+                <w:sz w:val="24"/>
+                <w:szCs w:val="24"/>
+              </w:rPr>
+              <w:t>&lt;</w:t>
+            </w:r>
+            <w:proofErr w:type="spellStart"/>
+            <w:r>
+              <w:rPr>
+                <w:rFonts w:ascii="微软雅黑" w:eastAsia="微软雅黑" w:hAnsi="微软雅黑"/>
+                <w:sz w:val="24"/>
+                <w:szCs w:val="24"/>
+              </w:rPr>
+              <w:t>DailyKDJVO</w:t>
+            </w:r>
+            <w:proofErr w:type="spellEnd"/>
+            <w:r>
+              <w:rPr>
+                <w:rFonts w:ascii="微软雅黑" w:eastAsia="微软雅黑" w:hAnsi="微软雅黑"/>
+                <w:sz w:val="24"/>
+                <w:szCs w:val="24"/>
+              </w:rPr>
+              <w:t xml:space="preserve">&gt; </w:t>
+            </w:r>
+            <w:proofErr w:type="spellStart"/>
+            <w:r>
+              <w:rPr>
+                <w:rFonts w:ascii="微软雅黑" w:eastAsia="微软雅黑" w:hAnsi="微软雅黑"/>
+                <w:sz w:val="24"/>
+                <w:szCs w:val="24"/>
+              </w:rPr>
+              <w:t>getDailyKDJ</w:t>
+            </w:r>
+            <w:proofErr w:type="spellEnd"/>
+            <w:r>
+              <w:rPr>
+                <w:rFonts w:ascii="微软雅黑" w:eastAsia="微软雅黑" w:hAnsi="微软雅黑"/>
+                <w:sz w:val="24"/>
+                <w:szCs w:val="24"/>
+              </w:rPr>
+              <w:t>(</w:t>
+            </w:r>
+            <w:proofErr w:type="spellStart"/>
             <w:r>
               <w:rPr>
                 <w:rFonts w:ascii="微软雅黑" w:eastAsia="微软雅黑" w:hAnsi="微软雅黑"/>
@@ -1336,6 +1849,7 @@
               </w:rPr>
               <w:t>StockPO</w:t>
             </w:r>
+            <w:proofErr w:type="spellEnd"/>
             <w:r>
               <w:rPr>
                 <w:rFonts w:ascii="微软雅黑" w:eastAsia="微软雅黑" w:hAnsi="微软雅黑" w:hint="eastAsia"/>
@@ -1350,10 +1864,72 @@
                 <w:sz w:val="24"/>
                 <w:szCs w:val="24"/>
               </w:rPr>
-              <w:t>stock, LocalDate beginDate, LocalDate endDate</w:t>
-            </w:r>
-            <w:bookmarkStart w:id="1" w:name="_GoBack"/>
-            <w:bookmarkEnd w:id="1"/>
+              <w:t xml:space="preserve">stock, </w:t>
+            </w:r>
+            <w:proofErr w:type="spellStart"/>
+            <w:r>
+              <w:rPr>
+                <w:rFonts w:ascii="微软雅黑" w:eastAsia="微软雅黑" w:hAnsi="微软雅黑"/>
+                <w:sz w:val="24"/>
+                <w:szCs w:val="24"/>
+              </w:rPr>
+              <w:t>LocalDate</w:t>
+            </w:r>
+            <w:proofErr w:type="spellEnd"/>
+            <w:r>
+              <w:rPr>
+                <w:rFonts w:ascii="微软雅黑" w:eastAsia="微软雅黑" w:hAnsi="微软雅黑"/>
+                <w:sz w:val="24"/>
+                <w:szCs w:val="24"/>
+              </w:rPr>
+              <w:t xml:space="preserve"> </w:t>
+            </w:r>
+            <w:proofErr w:type="spellStart"/>
+            <w:r>
+              <w:rPr>
+                <w:rFonts w:ascii="微软雅黑" w:eastAsia="微软雅黑" w:hAnsi="微软雅黑"/>
+                <w:sz w:val="24"/>
+                <w:szCs w:val="24"/>
+              </w:rPr>
+              <w:t>beginDate</w:t>
+            </w:r>
+            <w:proofErr w:type="spellEnd"/>
+            <w:r>
+              <w:rPr>
+                <w:rFonts w:ascii="微软雅黑" w:eastAsia="微软雅黑" w:hAnsi="微软雅黑"/>
+                <w:sz w:val="24"/>
+                <w:szCs w:val="24"/>
+              </w:rPr>
+              <w:t xml:space="preserve">, </w:t>
+            </w:r>
+            <w:proofErr w:type="spellStart"/>
+            <w:r>
+              <w:rPr>
+                <w:rFonts w:ascii="微软雅黑" w:eastAsia="微软雅黑" w:hAnsi="微软雅黑"/>
+                <w:sz w:val="24"/>
+                <w:szCs w:val="24"/>
+              </w:rPr>
+              <w:t>LocalDate</w:t>
+            </w:r>
+            <w:proofErr w:type="spellEnd"/>
+            <w:r>
+              <w:rPr>
+                <w:rFonts w:ascii="微软雅黑" w:eastAsia="微软雅黑" w:hAnsi="微软雅黑"/>
+                <w:sz w:val="24"/>
+                <w:szCs w:val="24"/>
+              </w:rPr>
+              <w:t xml:space="preserve"> </w:t>
+            </w:r>
+            <w:proofErr w:type="spellStart"/>
+            <w:r>
+              <w:rPr>
+                <w:rFonts w:ascii="微软雅黑" w:eastAsia="微软雅黑" w:hAnsi="微软雅黑"/>
+                <w:sz w:val="24"/>
+                <w:szCs w:val="24"/>
+              </w:rPr>
+              <w:t>endDate</w:t>
+            </w:r>
+            <w:proofErr w:type="spellEnd"/>
             <w:r>
               <w:rPr>
                 <w:rFonts w:ascii="微软雅黑" w:eastAsia="微软雅黑" w:hAnsi="微软雅黑"/>
@@ -1420,33 +1996,69 @@
             <w:pPr>
               <w:jc w:val="left"/>
               <w:rPr>
+                <w:rFonts w:ascii="微软雅黑" w:eastAsia="微软雅黑" w:hAnsi="微软雅黑"/>
+                <w:sz w:val="24"/>
+                <w:szCs w:val="24"/>
+              </w:rPr>
+            </w:pPr>
+            <w:r>
+              <w:rPr>
                 <w:rFonts w:ascii="微软雅黑" w:eastAsia="微软雅黑" w:hAnsi="微软雅黑" w:hint="eastAsia"/>
                 <w:sz w:val="24"/>
                 <w:szCs w:val="24"/>
               </w:rPr>
-            </w:pPr>
+              <w:t>PO存在且合法</w:t>
+            </w:r>
+            <w:r>
+              <w:rPr>
+                <w:rFonts w:ascii="微软雅黑" w:eastAsia="微软雅黑" w:hAnsi="微软雅黑"/>
+                <w:sz w:val="24"/>
+                <w:szCs w:val="24"/>
+              </w:rPr>
+              <w:t xml:space="preserve">, </w:t>
+            </w:r>
+            <w:proofErr w:type="spellStart"/>
+            <w:r>
+              <w:rPr>
+                <w:rFonts w:ascii="微软雅黑" w:eastAsia="微软雅黑" w:hAnsi="微软雅黑"/>
+                <w:sz w:val="24"/>
+                <w:szCs w:val="24"/>
+              </w:rPr>
+              <w:t>beginDate</w:t>
+            </w:r>
+            <w:proofErr w:type="spellEnd"/>
+            <w:r>
+              <w:rPr>
+                <w:rFonts w:ascii="微软雅黑" w:eastAsia="微软雅黑" w:hAnsi="微软雅黑"/>
+                <w:sz w:val="24"/>
+                <w:szCs w:val="24"/>
+              </w:rPr>
+              <w:t>先于</w:t>
+            </w:r>
+            <w:proofErr w:type="spellStart"/>
+            <w:r>
+              <w:rPr>
+                <w:rFonts w:ascii="微软雅黑" w:eastAsia="微软雅黑" w:hAnsi="微软雅黑"/>
+                <w:sz w:val="24"/>
+                <w:szCs w:val="24"/>
+              </w:rPr>
+              <w:t>endDate</w:t>
+            </w:r>
+            <w:proofErr w:type="spellEnd"/>
+            <w:r>
+              <w:rPr>
+                <w:rFonts w:ascii="微软雅黑" w:eastAsia="微软雅黑" w:hAnsi="微软雅黑"/>
+                <w:sz w:val="24"/>
+                <w:szCs w:val="24"/>
+              </w:rPr>
+              <w:t>，</w:t>
+            </w:r>
             <w:r>
               <w:rPr>
                 <w:rFonts w:ascii="微软雅黑" w:eastAsia="微软雅黑" w:hAnsi="微软雅黑" w:hint="eastAsia"/>
                 <w:sz w:val="24"/>
                 <w:szCs w:val="24"/>
               </w:rPr>
-              <w:t>PO存在且合法</w:t>
-            </w:r>
-            <w:r>
-              <w:rPr>
-                <w:rFonts w:ascii="微软雅黑" w:eastAsia="微软雅黑" w:hAnsi="微软雅黑"/>
-                <w:sz w:val="24"/>
-                <w:szCs w:val="24"/>
-              </w:rPr>
-              <w:t>, beginDate先于endDate，</w:t>
-            </w:r>
-            <w:r>
-              <w:rPr>
-                <w:rFonts w:ascii="微软雅黑" w:eastAsia="微软雅黑" w:hAnsi="微软雅黑" w:hint="eastAsia"/>
-                <w:sz w:val="24"/>
-                <w:szCs w:val="24"/>
-              </w:rPr>
               <w:t>且</w:t>
             </w:r>
             <w:r>
@@ -1455,7 +2067,25 @@
                 <w:sz w:val="24"/>
                 <w:szCs w:val="24"/>
               </w:rPr>
-              <w:t>均为过去时间, beginDate有意义</w:t>
+              <w:t xml:space="preserve">均为过去时间, </w:t>
+            </w:r>
+            <w:proofErr w:type="spellStart"/>
+            <w:r>
+              <w:rPr>
+                <w:rFonts w:ascii="微软雅黑" w:eastAsia="微软雅黑" w:hAnsi="微软雅黑"/>
+                <w:sz w:val="24"/>
+                <w:szCs w:val="24"/>
+              </w:rPr>
+              <w:t>beginDate</w:t>
+            </w:r>
+            <w:proofErr w:type="spellEnd"/>
+            <w:r>
+              <w:rPr>
+                <w:rFonts w:ascii="微软雅黑" w:eastAsia="微软雅黑" w:hAnsi="微软雅黑"/>
+                <w:sz w:val="24"/>
+                <w:szCs w:val="24"/>
+              </w:rPr>
+              <w:t>有意义</w:t>
             </w:r>
           </w:p>
         </w:tc>
@@ -1520,7 +2150,7 @@
               <w:spacing w:after="240" w:line="360" w:lineRule="atLeast"/>
               <w:jc w:val="left"/>
               <w:rPr>
-                <w:rFonts w:ascii="Microsoft YaHei" w:eastAsia="Microsoft YaHei" w:hAnsi="Microsoft YaHei" w:cs="Times" w:hint="eastAsia"/>
+                <w:rFonts w:ascii="Microsoft YaHei" w:eastAsia="Microsoft YaHei" w:hAnsi="Microsoft YaHei" w:cs="Times"/>
                 <w:color w:val="000000"/>
                 <w:kern w:val="0"/>
                 <w:sz w:val="24"/>
@@ -1683,13 +2313,131 @@
                 <w:szCs w:val="24"/>
               </w:rPr>
             </w:pPr>
-            <w:r>
-              <w:rPr>
-                <w:rFonts w:ascii="微软雅黑" w:eastAsia="微软雅黑" w:hAnsi="微软雅黑"/>
-                <w:sz w:val="24"/>
-                <w:szCs w:val="24"/>
-              </w:rPr>
-              <w:t>getBasicAnalysis (StockPO stockPO, LocalDate beginDate, LocalDate endDate);</w:t>
+            <w:proofErr w:type="spellStart"/>
+            <w:r>
+              <w:rPr>
+                <w:rFonts w:ascii="微软雅黑" w:eastAsia="微软雅黑" w:hAnsi="微软雅黑"/>
+                <w:sz w:val="24"/>
+                <w:szCs w:val="24"/>
+              </w:rPr>
+              <w:t>getBasicAnalysis</w:t>
+            </w:r>
+            <w:proofErr w:type="spellEnd"/>
+            <w:r>
+              <w:rPr>
+                <w:rFonts w:ascii="微软雅黑" w:eastAsia="微软雅黑" w:hAnsi="微软雅黑"/>
+                <w:sz w:val="24"/>
+                <w:szCs w:val="24"/>
+              </w:rPr>
+              <w:t xml:space="preserve"> (</w:t>
+            </w:r>
+            <w:proofErr w:type="spellStart"/>
+            <w:r>
+              <w:rPr>
+                <w:rFonts w:ascii="微软雅黑" w:eastAsia="微软雅黑" w:hAnsi="微软雅黑"/>
+                <w:sz w:val="24"/>
+                <w:szCs w:val="24"/>
+              </w:rPr>
+              <w:t>StockPO</w:t>
+            </w:r>
+            <w:proofErr w:type="spellEnd"/>
+            <w:r>
+              <w:rPr>
+                <w:rFonts w:ascii="微软雅黑" w:eastAsia="微软雅黑" w:hAnsi="微软雅黑"/>
+                <w:sz w:val="24"/>
+                <w:szCs w:val="24"/>
+              </w:rPr>
+              <w:t xml:space="preserve"> </w:t>
+            </w:r>
+            <w:proofErr w:type="spellStart"/>
+            <w:r>
+              <w:rPr>
+                <w:rFonts w:ascii="微软雅黑" w:eastAsia="微软雅黑" w:hAnsi="微软雅黑"/>
+                <w:sz w:val="24"/>
+                <w:szCs w:val="24"/>
+              </w:rPr>
+              <w:t>stockPO</w:t>
+            </w:r>
+            <w:proofErr w:type="spellEnd"/>
+            <w:r>
+              <w:rPr>
+                <w:rFonts w:ascii="微软雅黑" w:eastAsia="微软雅黑" w:hAnsi="微软雅黑"/>
+                <w:sz w:val="24"/>
+                <w:szCs w:val="24"/>
+              </w:rPr>
+              <w:t xml:space="preserve">, </w:t>
+            </w:r>
+            <w:proofErr w:type="spellStart"/>
+            <w:r>
+              <w:rPr>
+                <w:rFonts w:ascii="微软雅黑" w:eastAsia="微软雅黑" w:hAnsi="微软雅黑"/>
+                <w:sz w:val="24"/>
+                <w:szCs w:val="24"/>
+              </w:rPr>
+              <w:t>LocalDate</w:t>
+            </w:r>
+            <w:proofErr w:type="spellEnd"/>
+            <w:r>
+              <w:rPr>
+                <w:rFonts w:ascii="微软雅黑" w:eastAsia="微软雅黑" w:hAnsi="微软雅黑"/>
+                <w:sz w:val="24"/>
+                <w:szCs w:val="24"/>
+              </w:rPr>
+              <w:t xml:space="preserve"> </w:t>
+            </w:r>
+            <w:proofErr w:type="spellStart"/>
+            <w:r>
+              <w:rPr>
+                <w:rFonts w:ascii="微软雅黑" w:eastAsia="微软雅黑" w:hAnsi="微软雅黑"/>
+                <w:sz w:val="24"/>
+                <w:szCs w:val="24"/>
+              </w:rPr>
+              <w:t>beginDate</w:t>
+            </w:r>
+            <w:proofErr w:type="spellEnd"/>
+            <w:r>
+              <w:rPr>
+                <w:rFonts w:ascii="微软雅黑" w:eastAsia="微软雅黑" w:hAnsi="微软雅黑"/>
+                <w:sz w:val="24"/>
+                <w:szCs w:val="24"/>
+              </w:rPr>
+              <w:t xml:space="preserve">, </w:t>
+            </w:r>
+            <w:proofErr w:type="spellStart"/>
+            <w:r>
+              <w:rPr>
+                <w:rFonts w:ascii="微软雅黑" w:eastAsia="微软雅黑" w:hAnsi="微软雅黑"/>
+                <w:sz w:val="24"/>
+                <w:szCs w:val="24"/>
+              </w:rPr>
+              <w:t>LocalDate</w:t>
+            </w:r>
+            <w:proofErr w:type="spellEnd"/>
+            <w:r>
+              <w:rPr>
+                <w:rFonts w:ascii="微软雅黑" w:eastAsia="微软雅黑" w:hAnsi="微软雅黑"/>
+                <w:sz w:val="24"/>
+                <w:szCs w:val="24"/>
+              </w:rPr>
+              <w:t xml:space="preserve"> </w:t>
+            </w:r>
+            <w:proofErr w:type="spellStart"/>
+            <w:r>
+              <w:rPr>
+                <w:rFonts w:ascii="微软雅黑" w:eastAsia="微软雅黑" w:hAnsi="微软雅黑"/>
+                <w:sz w:val="24"/>
+                <w:szCs w:val="24"/>
+              </w:rPr>
+              <w:t>endDate</w:t>
+            </w:r>
+            <w:proofErr w:type="spellEnd"/>
+            <w:r>
+              <w:rPr>
+                <w:rFonts w:ascii="微软雅黑" w:eastAsia="微软雅黑" w:hAnsi="微软雅黑"/>
+                <w:sz w:val="24"/>
+                <w:szCs w:val="24"/>
+              </w:rPr>
+              <w:t>);</w:t>
             </w:r>
           </w:p>
         </w:tc>
@@ -1702,7 +2450,7 @@
             <w:pPr>
               <w:jc w:val="center"/>
               <w:rPr>
-                <w:rFonts w:ascii="微软雅黑" w:eastAsia="微软雅黑" w:hAnsi="微软雅黑" w:hint="eastAsia"/>
+                <w:rFonts w:ascii="微软雅黑" w:eastAsia="微软雅黑" w:hAnsi="微软雅黑"/>
                 <w:color w:val="000000"/>
                 <w:sz w:val="24"/>
                 <w:szCs w:val="24"/>
@@ -1766,6 +2514,7 @@
               </w:rPr>
               <w:t>所构成的PO (</w:t>
             </w:r>
+            <w:proofErr w:type="spellStart"/>
             <w:r>
               <w:rPr>
                 <w:rFonts w:ascii="微软雅黑" w:eastAsia="微软雅黑" w:hAnsi="微软雅黑"/>
@@ -1774,6 +2523,7 @@
               </w:rPr>
               <w:t>BasisAnalysisPO</w:t>
             </w:r>
+            <w:proofErr w:type="spellEnd"/>
             <w:r>
               <w:rPr>
                 <w:rFonts w:ascii="Microsoft YaHei" w:eastAsia="Microsoft YaHei" w:hAnsi="Microsoft YaHei" w:cs="SimSun"/>
@@ -1803,22 +2553,124 @@
                 <w:szCs w:val="24"/>
               </w:rPr>
             </w:pPr>
-            <w:r>
-              <w:rPr>
-                <w:rFonts w:ascii="微软雅黑" w:eastAsia="微软雅黑" w:hAnsi="微软雅黑"/>
-                <w:sz w:val="24"/>
-                <w:szCs w:val="24"/>
-              </w:rPr>
-              <w:t>getDailyClosingPrice(</w:t>
-            </w:r>
-            <w:r>
-              <w:rPr>
-                <w:rFonts w:ascii="微软雅黑" w:eastAsia="微软雅黑" w:hAnsi="微软雅黑"/>
-                <w:sz w:val="24"/>
-                <w:szCs w:val="24"/>
-              </w:rPr>
-              <w:t>StockPO stockPO, LocalDate beginDate, LocalDate endDate</w:t>
-            </w:r>
+            <w:proofErr w:type="spellStart"/>
+            <w:r>
+              <w:rPr>
+                <w:rFonts w:ascii="微软雅黑" w:eastAsia="微软雅黑" w:hAnsi="微软雅黑"/>
+                <w:sz w:val="24"/>
+                <w:szCs w:val="24"/>
+              </w:rPr>
+              <w:t>getDailyClosingPrice</w:t>
+            </w:r>
+            <w:proofErr w:type="spellEnd"/>
+            <w:r>
+              <w:rPr>
+                <w:rFonts w:ascii="微软雅黑" w:eastAsia="微软雅黑" w:hAnsi="微软雅黑"/>
+                <w:sz w:val="24"/>
+                <w:szCs w:val="24"/>
+              </w:rPr>
+              <w:t>(</w:t>
+            </w:r>
+            <w:proofErr w:type="spellStart"/>
+            <w:r>
+              <w:rPr>
+                <w:rFonts w:ascii="微软雅黑" w:eastAsia="微软雅黑" w:hAnsi="微软雅黑"/>
+                <w:sz w:val="24"/>
+                <w:szCs w:val="24"/>
+              </w:rPr>
+              <w:t>StockPO</w:t>
+            </w:r>
+            <w:proofErr w:type="spellEnd"/>
+            <w:r>
+              <w:rPr>
+                <w:rFonts w:ascii="微软雅黑" w:eastAsia="微软雅黑" w:hAnsi="微软雅黑"/>
+                <w:sz w:val="24"/>
+                <w:szCs w:val="24"/>
+              </w:rPr>
+              <w:t xml:space="preserve"> </w:t>
+            </w:r>
+            <w:proofErr w:type="spellStart"/>
+            <w:r>
+              <w:rPr>
+                <w:rFonts w:ascii="微软雅黑" w:eastAsia="微软雅黑" w:hAnsi="微软雅黑"/>
+                <w:sz w:val="24"/>
+                <w:szCs w:val="24"/>
+              </w:rPr>
+              <w:t>stockPO</w:t>
+            </w:r>
+            <w:proofErr w:type="spellEnd"/>
+            <w:r>
+              <w:rPr>
+                <w:rFonts w:ascii="微软雅黑" w:eastAsia="微软雅黑" w:hAnsi="微软雅黑"/>
+                <w:sz w:val="24"/>
+                <w:szCs w:val="24"/>
+              </w:rPr>
+              <w:t xml:space="preserve">, </w:t>
+            </w:r>
+            <w:proofErr w:type="spellStart"/>
+            <w:r>
+              <w:rPr>
+                <w:rFonts w:ascii="微软雅黑" w:eastAsia="微软雅黑" w:hAnsi="微软雅黑"/>
+                <w:sz w:val="24"/>
+                <w:szCs w:val="24"/>
+              </w:rPr>
+              <w:t>LocalDate</w:t>
+            </w:r>
+            <w:proofErr w:type="spellEnd"/>
+            <w:r>
+              <w:rPr>
+                <w:rFonts w:ascii="微软雅黑" w:eastAsia="微软雅黑" w:hAnsi="微软雅黑"/>
+                <w:sz w:val="24"/>
+                <w:szCs w:val="24"/>
+              </w:rPr>
+              <w:t xml:space="preserve"> </w:t>
+            </w:r>
+            <w:proofErr w:type="spellStart"/>
+            <w:r>
+              <w:rPr>
+                <w:rFonts w:ascii="微软雅黑" w:eastAsia="微软雅黑" w:hAnsi="微软雅黑"/>
+                <w:sz w:val="24"/>
+                <w:szCs w:val="24"/>
+              </w:rPr>
+              <w:t>beginDate</w:t>
+            </w:r>
+            <w:proofErr w:type="spellEnd"/>
+            <w:r>
+              <w:rPr>
+                <w:rFonts w:ascii="微软雅黑" w:eastAsia="微软雅黑" w:hAnsi="微软雅黑"/>
+                <w:sz w:val="24"/>
+                <w:szCs w:val="24"/>
+              </w:rPr>
+              <w:t xml:space="preserve">, </w:t>
+            </w:r>
+            <w:proofErr w:type="spellStart"/>
+            <w:r>
+              <w:rPr>
+                <w:rFonts w:ascii="微软雅黑" w:eastAsia="微软雅黑" w:hAnsi="微软雅黑"/>
+                <w:sz w:val="24"/>
+                <w:szCs w:val="24"/>
+              </w:rPr>
+              <w:t>LocalDate</w:t>
+            </w:r>
+            <w:proofErr w:type="spellEnd"/>
+            <w:r>
+              <w:rPr>
+                <w:rFonts w:ascii="微软雅黑" w:eastAsia="微软雅黑" w:hAnsi="微软雅黑"/>
+                <w:sz w:val="24"/>
+                <w:szCs w:val="24"/>
+              </w:rPr>
+              <w:t xml:space="preserve"> </w:t>
+            </w:r>
+            <w:proofErr w:type="spellStart"/>
+            <w:r>
+              <w:rPr>
+                <w:rFonts w:ascii="微软雅黑" w:eastAsia="微软雅黑" w:hAnsi="微软雅黑"/>
+                <w:sz w:val="24"/>
+                <w:szCs w:val="24"/>
+              </w:rPr>
+              <w:t>endDate</w:t>
+            </w:r>
+            <w:proofErr w:type="spellEnd"/>
             <w:r>
               <w:rPr>
                 <w:rFonts w:ascii="微软雅黑" w:eastAsia="微软雅黑" w:hAnsi="微软雅黑"/>
@@ -1882,6 +2734,7 @@
               </w:rPr>
               <w:t>(</w:t>
             </w:r>
+            <w:proofErr w:type="spellStart"/>
             <w:r>
               <w:rPr>
                 <w:rFonts w:ascii="微软雅黑" w:eastAsia="微软雅黑" w:hAnsi="微软雅黑"/>
@@ -1890,6 +2743,7 @@
               </w:rPr>
               <w:t>DailyClosingPricePO</w:t>
             </w:r>
+            <w:proofErr w:type="spellEnd"/>
             <w:r>
               <w:rPr>
                 <w:rFonts w:ascii="Microsoft YaHei" w:eastAsia="Microsoft YaHei" w:hAnsi="Microsoft YaHei" w:cs="SimSun"/>
@@ -1908,8 +2762,20 @@
                 <w:sz w:val="24"/>
                 <w:szCs w:val="24"/>
               </w:rPr>
-              <w:t>组成的ArrayList</w:t>
-            </w:r>
+              <w:t>组成的</w:t>
+            </w:r>
+            <w:proofErr w:type="spellStart"/>
+            <w:r>
+              <w:rPr>
+                <w:rFonts w:ascii="Microsoft YaHei" w:eastAsia="Microsoft YaHei" w:hAnsi="Microsoft YaHei" w:cs="SimSun"/>
+                <w:color w:val="000000"/>
+                <w:kern w:val="0"/>
+                <w:sz w:val="24"/>
+                <w:szCs w:val="24"/>
+              </w:rPr>
+              <w:t>ArrayList</w:t>
+            </w:r>
+            <w:proofErr w:type="spellEnd"/>
           </w:p>
         </w:tc>
       </w:tr>
@@ -1929,6 +2795,7 @@
                 <w:szCs w:val="24"/>
               </w:rPr>
             </w:pPr>
+            <w:proofErr w:type="spellStart"/>
             <w:r>
               <w:rPr>
                 <w:rFonts w:ascii="微软雅黑" w:eastAsia="微软雅黑" w:hAnsi="微软雅黑"/>
@@ -1945,22 +2812,115 @@
               </w:rPr>
               <w:t>DailyDataForKDJ</w:t>
             </w:r>
-            <w:r>
-              <w:rPr>
-                <w:rFonts w:ascii="微软雅黑" w:eastAsia="微软雅黑" w:hAnsi="微软雅黑"/>
-                <w:sz w:val="24"/>
-                <w:szCs w:val="24"/>
-              </w:rPr>
-              <w:t xml:space="preserve"> (StockPO stockPO, </w:t>
-            </w:r>
-            <w:r>
-              <w:rPr>
-                <w:rFonts w:ascii="微软雅黑" w:eastAsia="微软雅黑" w:hAnsi="微软雅黑"/>
-                <w:sz w:val="24"/>
-                <w:szCs w:val="24"/>
-              </w:rPr>
-              <w:t>LocalDate beginDate, LocalDate endDate</w:t>
-            </w:r>
+            <w:proofErr w:type="spellEnd"/>
+            <w:r>
+              <w:rPr>
+                <w:rFonts w:ascii="微软雅黑" w:eastAsia="微软雅黑" w:hAnsi="微软雅黑"/>
+                <w:sz w:val="24"/>
+                <w:szCs w:val="24"/>
+              </w:rPr>
+              <w:t xml:space="preserve"> (</w:t>
+            </w:r>
+            <w:proofErr w:type="spellStart"/>
+            <w:r>
+              <w:rPr>
+                <w:rFonts w:ascii="微软雅黑" w:eastAsia="微软雅黑" w:hAnsi="微软雅黑"/>
+                <w:sz w:val="24"/>
+                <w:szCs w:val="24"/>
+              </w:rPr>
+              <w:t>StockPO</w:t>
+            </w:r>
+            <w:proofErr w:type="spellEnd"/>
+            <w:r>
+              <w:rPr>
+                <w:rFonts w:ascii="微软雅黑" w:eastAsia="微软雅黑" w:hAnsi="微软雅黑"/>
+                <w:sz w:val="24"/>
+                <w:szCs w:val="24"/>
+              </w:rPr>
+              <w:t xml:space="preserve"> </w:t>
+            </w:r>
+            <w:proofErr w:type="spellStart"/>
+            <w:r>
+              <w:rPr>
+                <w:rFonts w:ascii="微软雅黑" w:eastAsia="微软雅黑" w:hAnsi="微软雅黑"/>
+                <w:sz w:val="24"/>
+                <w:szCs w:val="24"/>
+              </w:rPr>
+              <w:t>stockPO</w:t>
+            </w:r>
+            <w:proofErr w:type="spellEnd"/>
+            <w:r>
+              <w:rPr>
+                <w:rFonts w:ascii="微软雅黑" w:eastAsia="微软雅黑" w:hAnsi="微软雅黑"/>
+                <w:sz w:val="24"/>
+                <w:szCs w:val="24"/>
+              </w:rPr>
+              <w:t xml:space="preserve">, </w:t>
+            </w:r>
+            <w:proofErr w:type="spellStart"/>
+            <w:r>
+              <w:rPr>
+                <w:rFonts w:ascii="微软雅黑" w:eastAsia="微软雅黑" w:hAnsi="微软雅黑"/>
+                <w:sz w:val="24"/>
+                <w:szCs w:val="24"/>
+              </w:rPr>
+              <w:t>LocalDate</w:t>
+            </w:r>
+            <w:proofErr w:type="spellEnd"/>
+            <w:r>
+              <w:rPr>
+                <w:rFonts w:ascii="微软雅黑" w:eastAsia="微软雅黑" w:hAnsi="微软雅黑"/>
+                <w:sz w:val="24"/>
+                <w:szCs w:val="24"/>
+              </w:rPr>
+              <w:t xml:space="preserve"> </w:t>
+            </w:r>
+            <w:proofErr w:type="spellStart"/>
+            <w:r>
+              <w:rPr>
+                <w:rFonts w:ascii="微软雅黑" w:eastAsia="微软雅黑" w:hAnsi="微软雅黑"/>
+                <w:sz w:val="24"/>
+                <w:szCs w:val="24"/>
+              </w:rPr>
+              <w:t>beginDate</w:t>
+            </w:r>
+            <w:proofErr w:type="spellEnd"/>
+            <w:r>
+              <w:rPr>
+                <w:rFonts w:ascii="微软雅黑" w:eastAsia="微软雅黑" w:hAnsi="微软雅黑"/>
+                <w:sz w:val="24"/>
+                <w:szCs w:val="24"/>
+              </w:rPr>
+              <w:t xml:space="preserve">, </w:t>
+            </w:r>
+            <w:proofErr w:type="spellStart"/>
+            <w:r>
+              <w:rPr>
+                <w:rFonts w:ascii="微软雅黑" w:eastAsia="微软雅黑" w:hAnsi="微软雅黑"/>
+                <w:sz w:val="24"/>
+                <w:szCs w:val="24"/>
+              </w:rPr>
+              <w:t>LocalDate</w:t>
+            </w:r>
+            <w:proofErr w:type="spellEnd"/>
+            <w:r>
+              <w:rPr>
+                <w:rFonts w:ascii="微软雅黑" w:eastAsia="微软雅黑" w:hAnsi="微软雅黑"/>
+                <w:sz w:val="24"/>
+                <w:szCs w:val="24"/>
+              </w:rPr>
+              <w:t xml:space="preserve"> </w:t>
+            </w:r>
+            <w:proofErr w:type="spellStart"/>
+            <w:r>
+              <w:rPr>
+                <w:rFonts w:ascii="微软雅黑" w:eastAsia="微软雅黑" w:hAnsi="微软雅黑"/>
+                <w:sz w:val="24"/>
+                <w:szCs w:val="24"/>
+              </w:rPr>
+              <w:t>endDate</w:t>
+            </w:r>
+            <w:proofErr w:type="spellEnd"/>
             <w:r>
               <w:rPr>
                 <w:rFonts w:ascii="微软雅黑" w:eastAsia="微软雅黑" w:hAnsi="微软雅黑"/>
@@ -1980,7 +2940,7 @@
             <w:pPr>
               <w:jc w:val="center"/>
               <w:rPr>
-                <w:rFonts w:ascii="微软雅黑" w:eastAsia="微软雅黑" w:hAnsi="微软雅黑" w:hint="eastAsia"/>
+                <w:rFonts w:ascii="微软雅黑" w:eastAsia="微软雅黑" w:hAnsi="微软雅黑"/>
                 <w:color w:val="000000"/>
                 <w:sz w:val="24"/>
                 <w:szCs w:val="24"/>
